--- a/Documents/rescueLetters.docx
+++ b/Documents/rescueLetters.docx
@@ -6,10 +6,35 @@
       <w:pPr>
         <w:rPr>
           <w:rFonts w:ascii="Arial" w:hAnsi="Arial" w:cs="Arial"/>
+          <w:sz w:val="24"/>
+          <w:szCs w:val="24"/>
+        </w:rPr>
+      </w:pPr>
+      <w:r>
+        <w:rPr>
+          <w:rFonts w:ascii="Arial" w:hAnsi="Arial" w:cs="Arial"/>
+          <w:sz w:val="24"/>
+          <w:szCs w:val="24"/>
+        </w:rPr>
+        <w:t xml:space="preserve">         </w:t>
+      </w:r>
+    </w:p>
+    <w:p>
+      <w:pPr>
+        <w:rPr>
+          <w:rFonts w:ascii="Arial" w:hAnsi="Arial" w:cs="Arial"/>
           <w:sz w:val="320"/>
           <w:szCs w:val="320"/>
         </w:rPr>
       </w:pPr>
+      <w:r>
+        <w:rPr>
+          <w:rFonts w:ascii="Arial" w:hAnsi="Arial" w:cs="Arial"/>
+          <w:sz w:val="300"/>
+          <w:szCs w:val="300"/>
+        </w:rPr>
+        <w:t xml:space="preserve">          </w:t>
+      </w:r>
       <w:r>
         <w:rPr>
           <w:rFonts w:ascii="Arial" w:hAnsi="Arial" w:cs="Arial"/>
@@ -26,12 +51,65 @@
         </w:rPr>
         <w:t xml:space="preserve">     </w:t>
       </w:r>
+    </w:p>
+    <w:p>
+      <w:pPr>
+        <w:rPr>
+          <w:rFonts w:ascii="Arial" w:hAnsi="Arial" w:cs="Arial"/>
+          <w:sz w:val="24"/>
+          <w:szCs w:val="24"/>
+        </w:rPr>
+      </w:pPr>
+    </w:p>
+    <w:p>
+      <w:pPr>
+        <w:rPr>
+          <w:rFonts w:ascii="Arial" w:hAnsi="Arial" w:cs="Arial"/>
+          <w:sz w:val="24"/>
+          <w:szCs w:val="24"/>
+        </w:rPr>
+      </w:pPr>
+    </w:p>
+    <w:p>
+      <w:pPr>
+        <w:rPr>
+          <w:rFonts w:ascii="Arial" w:hAnsi="Arial" w:cs="Arial"/>
+          <w:sz w:val="24"/>
+          <w:szCs w:val="24"/>
+        </w:rPr>
+      </w:pPr>
+    </w:p>
+    <w:p>
+      <w:pPr>
+        <w:rPr>
+          <w:rFonts w:ascii="Arial" w:hAnsi="Arial" w:cs="Arial"/>
+          <w:sz w:val="24"/>
+          <w:szCs w:val="24"/>
+        </w:rPr>
+      </w:pPr>
+    </w:p>
+    <w:p>
+      <w:pPr>
+        <w:rPr>
+          <w:rFonts w:ascii="Arial" w:hAnsi="Arial" w:cs="Arial"/>
+          <w:sz w:val="320"/>
+          <w:szCs w:val="320"/>
+        </w:rPr>
+      </w:pPr>
       <w:r>
         <w:rPr>
           <w:rFonts w:ascii="Arial" w:hAnsi="Arial" w:cs="Arial"/>
           <w:sz w:val="300"/>
           <w:szCs w:val="300"/>
         </w:rPr>
+        <w:t xml:space="preserve">      </w:t>
+      </w:r>
+      <w:r>
+        <w:rPr>
+          <w:rFonts w:ascii="Arial" w:hAnsi="Arial" w:cs="Arial"/>
+          <w:sz w:val="300"/>
+          <w:szCs w:val="300"/>
+        </w:rPr>
         <w:t>S</w:t>
       </w:r>
     </w:p>
@@ -39,39 +117,57 @@
       <w:pPr>
         <w:rPr>
           <w:rFonts w:ascii="Arial" w:hAnsi="Arial" w:cs="Arial"/>
+          <w:sz w:val="24"/>
+          <w:szCs w:val="24"/>
+        </w:rPr>
+      </w:pPr>
+    </w:p>
+    <w:p>
+      <w:pPr>
+        <w:rPr>
+          <w:rFonts w:ascii="Arial" w:hAnsi="Arial" w:cs="Arial"/>
+          <w:sz w:val="24"/>
+          <w:szCs w:val="24"/>
+        </w:rPr>
+      </w:pPr>
+    </w:p>
+    <w:p>
+      <w:pPr>
+        <w:rPr>
+          <w:rFonts w:ascii="Arial" w:hAnsi="Arial" w:cs="Arial"/>
+          <w:sz w:val="24"/>
+          <w:szCs w:val="24"/>
+        </w:rPr>
+      </w:pPr>
+    </w:p>
+    <w:p>
+      <w:pPr>
+        <w:rPr>
+          <w:rFonts w:ascii="Arial" w:hAnsi="Arial" w:cs="Arial"/>
           <w:sz w:val="300"/>
           <w:szCs w:val="300"/>
         </w:rPr>
       </w:pPr>
-    </w:p>
-    <w:p>
-      <w:pPr>
+      <w:r>
         <w:rPr>
           <w:rFonts w:ascii="Arial" w:hAnsi="Arial" w:cs="Arial"/>
           <w:sz w:val="300"/>
           <w:szCs w:val="300"/>
         </w:rPr>
-      </w:pPr>
+        <w:t xml:space="preserve">          </w:t>
+      </w:r>
       <w:r>
         <w:rPr>
           <w:rFonts w:ascii="Arial" w:hAnsi="Arial" w:cs="Arial"/>
           <w:sz w:val="300"/>
           <w:szCs w:val="300"/>
         </w:rPr>
-        <w:t xml:space="preserve">    </w:t>
-      </w:r>
-      <w:r>
-        <w:rPr>
-          <w:rFonts w:ascii="Arial" w:hAnsi="Arial" w:cs="Arial"/>
-          <w:sz w:val="300"/>
-          <w:szCs w:val="300"/>
-        </w:rPr>
         <w:t>U</w:t>
       </w:r>
     </w:p>
     <w:sectPr>
       <w:pgSz w:w="12240" w:h="15840"/>
-      <w:pgMar w:top="1440" w:right="1440" w:bottom="1440" w:left="1440" w:header="720" w:footer="720" w:gutter="0"/>
+      <w:pgMar w:top="0" w:right="0" w:bottom="0" w:left="0" w:header="720" w:footer="720" w:gutter="0"/>
       <w:cols w:space="720"/>
       <w:docGrid w:linePitch="360"/>
     </w:sectPr>
